--- a/_submission/Revision 1/response to reviewers.docx
+++ b/_submission/Revision 1/response to reviewers.docx
@@ -30,39 +30,7 @@
           <w:i/>
           <w:iCs/>
         </w:rPr>
-        <w:t xml:space="preserve">Haziq Jamil, Amirah </w:t>
-      </w:r>
-      <w:proofErr w:type="spellStart"/>
-      <w:r>
-        <w:rPr>
-          <w:i/>
-          <w:iCs/>
-        </w:rPr>
-        <w:t>Noorosmawie</w:t>
-      </w:r>
-      <w:proofErr w:type="spellEnd"/>
-      <w:r>
-        <w:rPr>
-          <w:i/>
-          <w:iCs/>
-        </w:rPr>
-        <w:t xml:space="preserve">, </w:t>
-      </w:r>
-      <w:proofErr w:type="spellStart"/>
-      <w:r>
-        <w:rPr>
-          <w:i/>
-          <w:iCs/>
-        </w:rPr>
-        <w:t>Hafeezul</w:t>
-      </w:r>
-      <w:proofErr w:type="spellEnd"/>
-      <w:r>
-        <w:rPr>
-          <w:i/>
-          <w:iCs/>
-        </w:rPr>
-        <w:t xml:space="preserve"> Rabu, Lutfi Abdul Razak</w:t>
+        <w:t>Haziq Jamil, Amirah Noorosmawie, Hafeezul Rabu, Lutfi Abdul Razak</w:t>
       </w:r>
     </w:p>
     <w:p>
@@ -166,7 +134,19 @@
         <w:rPr>
           <w:color w:val="0070C0"/>
         </w:rPr>
-        <w:t>Revalidated data set for internal consistency</w:t>
+        <w:t>Re</w:t>
+      </w:r>
+      <w:r>
+        <w:rPr>
+          <w:color w:val="0070C0"/>
+        </w:rPr>
+        <w:t>-</w:t>
+      </w:r>
+      <w:r>
+        <w:rPr>
+          <w:color w:val="0070C0"/>
+        </w:rPr>
+        <w:t>validated data set for internal consistency</w:t>
       </w:r>
       <w:r>
         <w:rPr>
@@ -208,6 +188,24 @@
         <w:rPr>
           <w:color w:val="0070C0"/>
         </w:rPr>
+        <w:t>Added a simple missing data pattern analysis.</w:t>
+      </w:r>
+    </w:p>
+    <w:p>
+      <w:pPr>
+        <w:pStyle w:val="ListParagraph"/>
+        <w:numPr>
+          <w:ilvl w:val="0"/>
+          <w:numId w:val="4"/>
+        </w:numPr>
+        <w:rPr>
+          <w:color w:val="0070C0"/>
+        </w:rPr>
+      </w:pPr>
+      <w:r>
+        <w:rPr>
+          <w:color w:val="0070C0"/>
+        </w:rPr>
         <w:t>Refocus manuscript to data curation rather than economic analysis.</w:t>
       </w:r>
     </w:p>
@@ -221,21 +219,7 @@
         <w:rPr>
           <w:color w:val="0070C0"/>
         </w:rPr>
-        <w:t xml:space="preserve">We hope these revisions and clarifications demonstrate our commitment to enhancing the clarity, </w:t>
-      </w:r>
-      <w:proofErr w:type="spellStart"/>
-      <w:r>
-        <w:rPr>
-          <w:color w:val="0070C0"/>
-        </w:rPr>
-        <w:t>rigour</w:t>
-      </w:r>
-      <w:proofErr w:type="spellEnd"/>
-      <w:r>
-        <w:rPr>
-          <w:color w:val="0070C0"/>
-        </w:rPr>
-        <w:t>, and overall quality of the manuscript</w:t>
+        <w:t>We hope these revisions and clarifications demonstrate our commitment to enhancing the clarity, rigour, and overall quality of the manuscript</w:t>
       </w:r>
       <w:r>
         <w:rPr>
@@ -259,49 +243,39 @@
     </w:p>
     <w:p>
       <w:r>
-        <w:t xml:space="preserve">Firstly, the data collection approach combines manual transcription from newspaper archives, web scraping, and LLM-based cleaning. While this multifaceted method is innovative, the reliance on manual processes and Excel for spatial </w:t>
-      </w:r>
-      <w:proofErr w:type="spellStart"/>
-      <w:r>
-        <w:t>harmonisation</w:t>
-      </w:r>
-      <w:proofErr w:type="spellEnd"/>
-      <w:r>
-        <w:t xml:space="preserve"> raises concerns about reproducibility and scalability. Wondering if the author has thought about this - not just in terms of introducing human error - but also how it can contribute the longevity of the data source moving forward.</w:t>
-      </w:r>
-    </w:p>
-    <w:p>
-      <w:pPr>
-        <w:rPr>
-          <w:color w:val="0070C0"/>
-        </w:rPr>
-      </w:pPr>
-      <w:r>
-        <w:rPr>
-          <w:color w:val="0070C0"/>
-        </w:rPr>
-        <w:t xml:space="preserve">We thank the reviewer for raising this important point regarding reproducibility and scalability in our data curation process. We acknowledge that a fully automated pipeline would be </w:t>
-      </w:r>
-      <w:proofErr w:type="gramStart"/>
-      <w:r>
-        <w:rPr>
-          <w:color w:val="0070C0"/>
-        </w:rPr>
-        <w:t>ideal, and</w:t>
-      </w:r>
-      <w:proofErr w:type="gramEnd"/>
-      <w:r>
-        <w:rPr>
-          <w:color w:val="0070C0"/>
-        </w:rPr>
-        <w:t xml:space="preserve"> have given careful consideration to these issues. In our current </w:t>
+        <w:t>Firstly, the data collection approach combines manual transcription from newspaper archives, web scraping, and LLM-based cleaning. While this multifaceted method is innovative, the reliance on manual processes and Excel for spatial harmonisation raises concerns about reproducibility and scalability. Wondering if the author has thought about this - not just in terms of introducing human error - but also how it can contribute the longevity of the data source moving forward.</w:t>
+      </w:r>
+    </w:p>
+    <w:p>
+      <w:pPr>
+        <w:rPr>
+          <w:color w:val="0070C0"/>
+        </w:rPr>
+      </w:pPr>
+      <w:r>
+        <w:rPr>
+          <w:color w:val="0070C0"/>
+        </w:rPr>
+        <w:t xml:space="preserve">We thank the reviewer for raising this important point regarding reproducibility and scalability in our data curation process. We acknowledge that a fully automated pipeline </w:t>
       </w:r>
       <w:r>
         <w:rPr>
           <w:color w:val="0070C0"/>
         </w:rPr>
         <w:lastRenderedPageBreak/>
-        <w:t>framework, we do not anticipate further collection of "old" sources from newspaper archives, as our primary focus moving forward will be on web-scraped data. With an expected yield of approximately 1,000–2,000 entries per year (roughly 150 entries per month), the data volume is well within the capacity of our existing processes, while still offering the potential for automation. We recognize the advantages of a completely automated pipeline</w:t>
+        <w:t>would be ideal, and have given careful consideration to these issues. In our current framework, we do not anticipate further collection of "old" sources from newspaper archives, as our primary focus moving forward will be on web-scraped data. With an expected yield of approximately 1,000–2,000 entries per year (roughly 150 entries per month), the data volume is well within the capacity of our existing processes, while still offering the potential for automation. We recogni</w:t>
+      </w:r>
+      <w:r>
+        <w:rPr>
+          <w:color w:val="0070C0"/>
+        </w:rPr>
+        <w:t>s</w:t>
+      </w:r>
+      <w:r>
+        <w:rPr>
+          <w:color w:val="0070C0"/>
+        </w:rPr>
+        <w:t>e the advantages of a completely automated pipeline</w:t>
       </w:r>
       <w:r>
         <w:rPr>
@@ -325,21 +299,7 @@
         <w:rPr>
           <w:color w:val="0070C0"/>
         </w:rPr>
-        <w:t xml:space="preserve">as scheduling a </w:t>
-      </w:r>
-      <w:proofErr w:type="spellStart"/>
-      <w:r>
-        <w:rPr>
-          <w:color w:val="0070C0"/>
-        </w:rPr>
-        <w:t>cron</w:t>
-      </w:r>
-      <w:proofErr w:type="spellEnd"/>
-      <w:r>
-        <w:rPr>
-          <w:color w:val="0070C0"/>
-        </w:rPr>
-        <w:t xml:space="preserve"> job on GitHub to routinely update the dataset</w:t>
+        <w:t>as scheduling a cron job on GitHub to routinely update the dataset</w:t>
       </w:r>
       <w:r>
         <w:rPr>
@@ -364,118 +324,20 @@
         <w:rPr>
           <w:color w:val="0070C0"/>
         </w:rPr>
-        <w:t xml:space="preserve">A particular challenge remains in the spatial </w:t>
-      </w:r>
-      <w:proofErr w:type="spellStart"/>
-      <w:r>
-        <w:rPr>
-          <w:color w:val="0070C0"/>
-        </w:rPr>
-        <w:t>harmonisation</w:t>
-      </w:r>
-      <w:proofErr w:type="spellEnd"/>
-      <w:r>
-        <w:rPr>
-          <w:color w:val="0070C0"/>
-        </w:rPr>
-        <w:t xml:space="preserve"> of location data. Despite our efforts to use programming for matching reported locations to our reference database, issues such as spelling variations (e.g., "Tanjong </w:t>
-      </w:r>
-      <w:proofErr w:type="spellStart"/>
-      <w:r>
-        <w:rPr>
-          <w:color w:val="0070C0"/>
-        </w:rPr>
-        <w:t>Bunut</w:t>
-      </w:r>
-      <w:proofErr w:type="spellEnd"/>
-      <w:r>
-        <w:rPr>
-          <w:color w:val="0070C0"/>
-        </w:rPr>
-        <w:t xml:space="preserve">" vs. "Tanjung </w:t>
-      </w:r>
-      <w:proofErr w:type="spellStart"/>
-      <w:r>
-        <w:rPr>
-          <w:color w:val="0070C0"/>
-        </w:rPr>
-        <w:t>Bunut</w:t>
-      </w:r>
-      <w:proofErr w:type="spellEnd"/>
-      <w:r>
-        <w:rPr>
-          <w:color w:val="0070C0"/>
-        </w:rPr>
-        <w:t>"), similar names with minimal differences (e.g., "</w:t>
-      </w:r>
-      <w:proofErr w:type="spellStart"/>
-      <w:r>
-        <w:rPr>
-          <w:color w:val="0070C0"/>
-        </w:rPr>
-        <w:t>Bengkurong</w:t>
-      </w:r>
-      <w:proofErr w:type="spellEnd"/>
-      <w:r>
-        <w:rPr>
-          <w:color w:val="0070C0"/>
-        </w:rPr>
-        <w:t>" vs. "</w:t>
-      </w:r>
-      <w:proofErr w:type="spellStart"/>
-      <w:r>
-        <w:rPr>
-          <w:color w:val="0070C0"/>
-        </w:rPr>
-        <w:t>Sengkurong</w:t>
-      </w:r>
-      <w:proofErr w:type="spellEnd"/>
-      <w:r>
-        <w:rPr>
-          <w:color w:val="0070C0"/>
-        </w:rPr>
-        <w:t>"), and ambiguous cases (e.g., "Pandan A, B, C" and "</w:t>
-      </w:r>
-      <w:proofErr w:type="spellStart"/>
-      <w:r>
-        <w:rPr>
-          <w:color w:val="0070C0"/>
-        </w:rPr>
-        <w:t>Berakas</w:t>
-      </w:r>
-      <w:proofErr w:type="spellEnd"/>
-      <w:r>
-        <w:rPr>
-          <w:color w:val="0070C0"/>
-        </w:rPr>
-        <w:t xml:space="preserve"> A, B") persist. These challenges are currently addressed through manual intervention by experienced checkers who leverage additional contextual clues--such as nearby road names--from the advertisement listings. Importantly, any discrepancies are largely mitigated at the aggregated mukim level. </w:t>
-      </w:r>
-    </w:p>
-    <w:p>
-      <w:pPr>
-        <w:rPr>
-          <w:color w:val="0070C0"/>
-        </w:rPr>
-      </w:pPr>
-      <w:r>
-        <w:rPr>
-          <w:color w:val="0070C0"/>
-        </w:rPr>
-        <w:t>To further enhance this process, we are exploring the development of a programmatic "black box" that employs advanced data cleaning and wrangling techniques to resolve such ambiguities with quantifiable confidence. This function could eventually be integrated into the open-source R package {</w:t>
-      </w:r>
-      <w:proofErr w:type="spellStart"/>
-      <w:r>
-        <w:rPr>
-          <w:color w:val="0070C0"/>
-        </w:rPr>
-        <w:t>bruneimap</w:t>
-      </w:r>
-      <w:proofErr w:type="spellEnd"/>
-      <w:r>
-        <w:rPr>
-          <w:color w:val="0070C0"/>
-        </w:rPr>
-        <w:t>} for the benefit of the broader research community.</w:t>
+        <w:t xml:space="preserve">A particular challenge remains in the spatial harmonisation of location data. Despite our efforts to use programming for matching reported locations to our reference database, issues such as spelling variations (e.g., "Tanjong Bunut" vs. "Tanjung Bunut"), similar names with minimal differences (e.g., "Bengkurong" vs. "Sengkurong"), and ambiguous cases (e.g., "Pandan A, B, C" and "Berakas A, B") persist. These challenges are currently addressed through manual intervention by experienced checkers who leverage additional contextual clues--such as nearby road names--from the advertisement listings. Importantly, any discrepancies are largely mitigated at the aggregated mukim level. </w:t>
+      </w:r>
+    </w:p>
+    <w:p>
+      <w:pPr>
+        <w:rPr>
+          <w:color w:val="0070C0"/>
+        </w:rPr>
+      </w:pPr>
+      <w:r>
+        <w:rPr>
+          <w:color w:val="0070C0"/>
+        </w:rPr>
+        <w:t>To further enhance this process, we are exploring the development of a programmatic "black box" that employs advanced data cleaning and wrangling techniques to resolve such ambiguities with quantifiable confidence. This function could eventually be integrated into the open-source R package {bruneimap} for the benefit of the broader research community.</w:t>
       </w:r>
     </w:p>
     <w:p>
@@ -512,16 +374,8 @@
         <w:rPr>
           <w:color w:val="0070C0"/>
         </w:rPr>
-        <w:t xml:space="preserve">for spatial </w:t>
-      </w:r>
-      <w:proofErr w:type="spellStart"/>
-      <w:r>
-        <w:rPr>
-          <w:color w:val="0070C0"/>
-        </w:rPr>
-        <w:t>harmonisation</w:t>
-      </w:r>
-      <w:proofErr w:type="spellEnd"/>
+        <w:t>for spatial harmonisation</w:t>
+      </w:r>
       <w:r>
         <w:rPr>
           <w:color w:val="0070C0"/>
@@ -532,21 +386,7 @@
         <w:rPr>
           <w:color w:val="0070C0"/>
         </w:rPr>
-        <w:t xml:space="preserve">these are necessary given the non-standard nature of location reporting in Brunei. Our </w:t>
-      </w:r>
-      <w:proofErr w:type="gramStart"/>
-      <w:r>
-        <w:rPr>
-          <w:color w:val="0070C0"/>
-        </w:rPr>
-        <w:t>future plans</w:t>
-      </w:r>
-      <w:proofErr w:type="gramEnd"/>
-      <w:r>
-        <w:rPr>
-          <w:color w:val="0070C0"/>
-        </w:rPr>
-        <w:t xml:space="preserve"> include further automation to improve reproducibility and scalability, ensuring that the dataset remains a robust and reliable resource for analysis.</w:t>
+        <w:t>these are necessary given the non-standard nature of location reporting in Brunei. Our future plans include further automation to improve reproducibility and scalability, ensuring that the dataset remains a robust and reliable resource for analysis.</w:t>
       </w:r>
     </w:p>
     <w:p>
@@ -565,47 +405,37 @@
           <w:color w:val="0070C0"/>
         </w:rPr>
         <w:lastRenderedPageBreak/>
-        <w:t xml:space="preserve">We thank the reviewer for this thoughtful comment. We acknowledge that our dataset captures only a subset of the housing market, as it is predominantly derived from newspaper listings and online property advertisements. Selective sampling is inherent when relying on publicly available advertising data; however, this approach offers significant advantages, including lower barriers to data collection and the capacity for timely updates that facilitate effective trend analysis. Notably, many established </w:t>
-      </w:r>
-      <w:proofErr w:type="gramStart"/>
-      <w:r>
-        <w:rPr>
-          <w:color w:val="0070C0"/>
-        </w:rPr>
-        <w:t>house</w:t>
-      </w:r>
-      <w:proofErr w:type="gramEnd"/>
-      <w:r>
-        <w:rPr>
-          <w:color w:val="0070C0"/>
-        </w:rPr>
-        <w:t xml:space="preserve"> price indices, such as the Rightmove index in the UK, are based on similar data sources and yet reliably capture overall market trends.</w:t>
-      </w:r>
-    </w:p>
-    <w:p>
-      <w:pPr>
-        <w:rPr>
-          <w:color w:val="0070C0"/>
-        </w:rPr>
-      </w:pPr>
-      <w:r>
-        <w:rPr>
-          <w:color w:val="0070C0"/>
-        </w:rPr>
-        <w:t>While we recognize that incorporating additional sources, such as government records or land registry data—with further validation from real estate agents—would undoubtedly enhance representativeness, such integration remains a promising avenue for future research beyond the current proof-of-concept. We believe that the benefits of our approach, particularly its transparency and reproducibility, outweigh this limitation, and we are committed to exploring these enhancements in subsequent work.</w:t>
-      </w:r>
-    </w:p>
-    <w:p>
-      <w:r>
-        <w:t xml:space="preserve">Thirdly, the LLM-based cleaning process is a notable innovation in this study. However, with an accuracy rate of 93%, there is potential for errors to propagate in the final dataset. A more detailed error analysis or cross-validation with alternative cleaning methods would enhance confidence in the dataset. In addition, the operational and computational costs associated with employing LLMs should be </w:t>
-      </w:r>
-      <w:proofErr w:type="gramStart"/>
-      <w:r>
-        <w:t>taken into account</w:t>
-      </w:r>
-      <w:proofErr w:type="gramEnd"/>
-      <w:r>
-        <w:t>, as these may affect the scalability of the approach.</w:t>
+        <w:t>We thank the reviewer for this thoughtful comment. We acknowledge that our dataset captures only a subset of the housing market, as it is predominantly derived from newspaper listings and online property advertisements. Selective sampling is inherent when relying on publicly available advertising data; however, this approach offers significant advantages, including lower barriers to data collection and the capacity for timely updates that facilitate effective trend analysis. Notably, many established house price indices, such as the Rightmove index in the UK, are based on similar data sources and yet reliably capture overall market trends.</w:t>
+      </w:r>
+    </w:p>
+    <w:p>
+      <w:pPr>
+        <w:rPr>
+          <w:color w:val="0070C0"/>
+        </w:rPr>
+      </w:pPr>
+      <w:r>
+        <w:rPr>
+          <w:color w:val="0070C0"/>
+        </w:rPr>
+        <w:t>While we recogni</w:t>
+      </w:r>
+      <w:r>
+        <w:rPr>
+          <w:color w:val="0070C0"/>
+        </w:rPr>
+        <w:t>s</w:t>
+      </w:r>
+      <w:r>
+        <w:rPr>
+          <w:color w:val="0070C0"/>
+        </w:rPr>
+        <w:t>e that incorporating additional sources, such as government records or land registry data—with further validation from real estate agents—would undoubtedly enhance representativeness, such integration remains a promising avenue for future research beyond the current proof-of-concept. We believe that the benefits of our approach, particularly its transparency and reproducibility, outweigh this limitation, and we are committed to exploring these enhancements in subsequent work.</w:t>
+      </w:r>
+    </w:p>
+    <w:p>
+      <w:r>
+        <w:t>Thirdly, the LLM-based cleaning process is a notable innovation in this study. However, with an accuracy rate of 93%, there is potential for errors to propagate in the final dataset. A more detailed error analysis or cross-validation with alternative cleaning methods would enhance confidence in the dataset. In addition, the operational and computational costs associated with employing LLMs should be taken into account, as these may affect the scalability of the approach.</w:t>
       </w:r>
     </w:p>
     <w:p>
@@ -669,35 +499,7 @@
         <w:rPr>
           <w:color w:val="0070C0"/>
         </w:rPr>
-        <w:t xml:space="preserve"> while locally run reasoning models like </w:t>
-      </w:r>
-      <w:proofErr w:type="spellStart"/>
-      <w:r>
-        <w:rPr>
-          <w:color w:val="0070C0"/>
-        </w:rPr>
-        <w:t>DeepSeek</w:t>
-      </w:r>
-      <w:proofErr w:type="spellEnd"/>
-      <w:r>
-        <w:rPr>
-          <w:color w:val="0070C0"/>
-        </w:rPr>
-        <w:t xml:space="preserve"> R1 (Distilled </w:t>
-      </w:r>
-      <w:proofErr w:type="spellStart"/>
-      <w:r>
-        <w:rPr>
-          <w:color w:val="0070C0"/>
-        </w:rPr>
-        <w:t>Qwen</w:t>
-      </w:r>
-      <w:proofErr w:type="spellEnd"/>
-      <w:r>
-        <w:rPr>
-          <w:color w:val="0070C0"/>
-        </w:rPr>
-        <w:t xml:space="preserve"> 2.5) with 14B parameters performed impressively with a </w:t>
+        <w:t xml:space="preserve"> while locally run reasoning models like DeepSeek R1 (Distilled Qwen 2.5) with 14B parameters performed impressively with a </w:t>
       </w:r>
       <w:r>
         <w:rPr>
@@ -724,21 +526,7 @@
         <w:rPr>
           <w:color w:val="0070C0"/>
         </w:rPr>
-        <w:t xml:space="preserve">Reasoning models are a broad category of LLMs </w:t>
-      </w:r>
-      <w:proofErr w:type="spellStart"/>
-      <w:r>
-        <w:rPr>
-          <w:color w:val="0070C0"/>
-        </w:rPr>
-        <w:t>optimised</w:t>
-      </w:r>
-      <w:proofErr w:type="spellEnd"/>
-      <w:r>
-        <w:rPr>
-          <w:color w:val="0070C0"/>
-        </w:rPr>
-        <w:t xml:space="preserve"> for structured thinking, logical inference, and decision-making.</w:t>
+        <w:t>Reasoning models are a broad category of LLMs optimised for structured thinking, logical inference, and decision-making.</w:t>
       </w:r>
       <w:r>
         <w:rPr>
@@ -757,21 +545,7 @@
           <w:color w:val="0070C0"/>
         </w:rPr>
         <w:lastRenderedPageBreak/>
-        <w:t xml:space="preserve">other hand offer even more superior speed and </w:t>
-      </w:r>
-      <w:proofErr w:type="gramStart"/>
-      <w:r>
-        <w:rPr>
-          <w:color w:val="0070C0"/>
-        </w:rPr>
-        <w:t>accuracy, but</w:t>
-      </w:r>
-      <w:proofErr w:type="gramEnd"/>
-      <w:r>
-        <w:rPr>
-          <w:color w:val="0070C0"/>
-        </w:rPr>
-        <w:t xml:space="preserve"> requiring a payment-based API access.</w:t>
+        <w:t>other hand offer even more superior speed and accuracy, but requiring a payment-based API access.</w:t>
       </w:r>
     </w:p>
     <w:p>
@@ -832,21 +606,7 @@
         <w:rPr>
           <w:color w:val="0070C0"/>
         </w:rPr>
-        <w:t xml:space="preserve">are satisfied with the performance of the locally run </w:t>
-      </w:r>
-      <w:proofErr w:type="spellStart"/>
-      <w:r>
-        <w:rPr>
-          <w:color w:val="0070C0"/>
-        </w:rPr>
-        <w:t>DeepSeek</w:t>
-      </w:r>
-      <w:proofErr w:type="spellEnd"/>
-      <w:r>
-        <w:rPr>
-          <w:color w:val="0070C0"/>
-        </w:rPr>
-        <w:t xml:space="preserve"> R1 model.</w:t>
+        <w:t>are satisfied with the performance of the locally run DeepSeek R1 model.</w:t>
       </w:r>
     </w:p>
     <w:p>
@@ -1178,7 +938,19 @@
         <w:rPr>
           <w:color w:val="0070C0"/>
         </w:rPr>
-        <w:t>, which were then organized into monthly folders</w:t>
+        <w:t>, which were then organi</w:t>
+      </w:r>
+      <w:r>
+        <w:rPr>
+          <w:color w:val="0070C0"/>
+        </w:rPr>
+        <w:t>s</w:t>
+      </w:r>
+      <w:r>
+        <w:rPr>
+          <w:color w:val="0070C0"/>
+        </w:rPr>
+        <w:t>ed into monthly folders</w:t>
       </w:r>
       <w:r>
         <w:rPr>
@@ -1478,27 +1250,13 @@
         <w:rPr>
           <w:color w:val="0070C0"/>
         </w:rPr>
-        <w:t xml:space="preserve"> are hopefully addressed with the </w:t>
-      </w:r>
-      <w:proofErr w:type="gramStart"/>
-      <w:r>
-        <w:rPr>
-          <w:color w:val="0070C0"/>
-        </w:rPr>
-        <w:t xml:space="preserve">aforementioned </w:t>
-      </w:r>
-      <w:r>
-        <w:rPr>
-          <w:color w:val="0070C0"/>
-        </w:rPr>
-        <w:t>cross-validation</w:t>
-      </w:r>
-      <w:proofErr w:type="gramEnd"/>
-      <w:r>
-        <w:rPr>
-          <w:color w:val="0070C0"/>
-        </w:rPr>
-        <w:t xml:space="preserve"> study using 100 test data points. </w:t>
+        <w:t xml:space="preserve"> are hopefully addressed with the aforementioned </w:t>
+      </w:r>
+      <w:r>
+        <w:rPr>
+          <w:color w:val="0070C0"/>
+        </w:rPr>
+        <w:t xml:space="preserve">cross-validation study using 100 test data points. </w:t>
       </w:r>
       <w:r>
         <w:rPr>
@@ -1578,21 +1336,19 @@
         <w:rPr>
           <w:color w:val="0070C0"/>
         </w:rPr>
-        <w:t xml:space="preserve">k, maximum tokens, and repeat penalty—most of which were set to their default values, </w:t>
-      </w:r>
-      <w:proofErr w:type="gramStart"/>
-      <w:r>
-        <w:rPr>
-          <w:color w:val="0070C0"/>
-        </w:rPr>
-        <w:t>with the exception of</w:t>
-      </w:r>
-      <w:proofErr w:type="gramEnd"/>
-      <w:r>
-        <w:rPr>
-          <w:color w:val="0070C0"/>
-        </w:rPr>
-        <w:t xml:space="preserve"> a lowered temperature to minimize hallucinations. Furthermore, the manuscript includes a detailed description of the LLM prompt structure (see Figure 5), which clearly outlines the specific instructions provided for data extraction, and we have also supplied a reproducible R script that users can employ to perform the data cleaning.</w:t>
+        <w:t xml:space="preserve">k, maximum tokens, and repeat penalty—most of which were set to their default values, with the exception of a lowered temperature to </w:t>
+      </w:r>
+      <w:r>
+        <w:rPr>
+          <w:color w:val="0070C0"/>
+        </w:rPr>
+        <w:t>minimise creativity in output</w:t>
+      </w:r>
+      <w:r>
+        <w:rPr>
+          <w:color w:val="0070C0"/>
+        </w:rPr>
+        <w:t>. Furthermore, the manuscript includes a detailed description of the LLM prompt structure (see Figure 5), which clearly outlines the specific instructions provided for data extraction, and we have also supplied a reproducible R script that users can employ to perform the data cleaning.</w:t>
       </w:r>
       <w:r>
         <w:rPr>
@@ -1651,47 +1407,19 @@
         <w:rPr>
           <w:color w:val="0070C0"/>
         </w:rPr>
-        <w:t xml:space="preserve">Rewrote the ‘Value of the Data’ section. </w:t>
-      </w:r>
-      <w:proofErr w:type="gramStart"/>
-      <w:r>
-        <w:rPr>
-          <w:color w:val="0070C0"/>
-        </w:rPr>
-        <w:t>In particular</w:t>
-      </w:r>
-      <w:r>
-        <w:rPr>
-          <w:color w:val="0070C0"/>
-        </w:rPr>
-        <w:t>, we</w:t>
-      </w:r>
-      <w:proofErr w:type="gramEnd"/>
-      <w:r>
-        <w:rPr>
-          <w:color w:val="0070C0"/>
-        </w:rPr>
-        <w:t xml:space="preserve"> now highlight the multi-faceted methodological innovation in data curation</w:t>
-      </w:r>
-      <w:r>
-        <w:rPr>
-          <w:color w:val="0070C0"/>
-        </w:rPr>
-        <w:t xml:space="preserve">, and we removed the overly economic </w:t>
-      </w:r>
-      <w:proofErr w:type="spellStart"/>
-      <w:r>
-        <w:rPr>
-          <w:color w:val="0070C0"/>
-        </w:rPr>
-        <w:t>flavoured</w:t>
-      </w:r>
-      <w:proofErr w:type="spellEnd"/>
-      <w:r>
-        <w:rPr>
-          <w:color w:val="0070C0"/>
-        </w:rPr>
-        <w:t xml:space="preserve"> paragraph</w:t>
+        <w:t>Rewrote the ‘Value of the Data’ section. In particular</w:t>
+      </w:r>
+      <w:r>
+        <w:rPr>
+          <w:color w:val="0070C0"/>
+        </w:rPr>
+        <w:t>, we now highlight the multi-faceted methodological innovation in data curation</w:t>
+      </w:r>
+      <w:r>
+        <w:rPr>
+          <w:color w:val="0070C0"/>
+        </w:rPr>
+        <w:t>, and we removed the overly economic flavoured paragraph</w:t>
       </w:r>
       <w:r>
         <w:rPr>
@@ -1746,15 +1474,7 @@
     </w:p>
     <w:p>
       <w:r>
-        <w:t xml:space="preserve">1. Specifications table/data accessibility: Please make the data citable via </w:t>
-      </w:r>
-      <w:proofErr w:type="spellStart"/>
-      <w:r>
-        <w:t>zenodo</w:t>
-      </w:r>
-      <w:proofErr w:type="spellEnd"/>
-      <w:r>
-        <w:t xml:space="preserve"> and include a link here.</w:t>
+        <w:t>1. Specifications table/data accessibility: Please make the data citable via zenodo and include a link here.</w:t>
       </w:r>
     </w:p>
     <w:p>
@@ -1885,15 +1605,7 @@
     </w:p>
     <w:p>
       <w:r>
-        <w:t xml:space="preserve">It is hard to tell if the sampling is biased to agents that actively list their properties, long-standing RE companies, and whether there are missing listings that make an impact to the overall usability and </w:t>
-      </w:r>
-      <w:proofErr w:type="spellStart"/>
-      <w:r>
-        <w:t>generalisability</w:t>
-      </w:r>
-      <w:proofErr w:type="spellEnd"/>
-      <w:r>
-        <w:t xml:space="preserve"> of the data produced.</w:t>
+        <w:t>It is hard to tell if the sampling is biased to agents that actively list their properties, long-standing RE companies, and whether there are missing listings that make an impact to the overall usability and generalisability of the data produced.</w:t>
       </w:r>
     </w:p>
     <w:p>
@@ -1977,15 +1689,7 @@
     </w:p>
     <w:p>
       <w:r>
-        <w:t xml:space="preserve">Authors describe several methods for data collection, the reliance on manual transcription and Excel-based spatial </w:t>
-      </w:r>
-      <w:proofErr w:type="spellStart"/>
-      <w:r>
-        <w:t>harmonisation</w:t>
-      </w:r>
-      <w:proofErr w:type="spellEnd"/>
-      <w:r>
-        <w:t xml:space="preserve"> raises concerns regarding reproducibility and scalability. Perhaps we need to discuss this.</w:t>
+        <w:t>Authors describe several methods for data collection, the reliance on manual transcription and Excel-based spatial harmonisation raises concerns regarding reproducibility and scalability. Perhaps we need to discuss this.</w:t>
       </w:r>
     </w:p>
     <w:p>
@@ -2064,35 +1768,7 @@
         <w:rPr>
           <w:color w:val="0070C0"/>
         </w:rPr>
-        <w:t xml:space="preserve"> To add to this, the </w:t>
-      </w:r>
-      <w:proofErr w:type="gramStart"/>
-      <w:r>
-        <w:rPr>
-          <w:color w:val="0070C0"/>
-        </w:rPr>
-        <w:t>open source</w:t>
-      </w:r>
-      <w:proofErr w:type="gramEnd"/>
-      <w:r>
-        <w:rPr>
-          <w:color w:val="0070C0"/>
-        </w:rPr>
-        <w:t xml:space="preserve"> tools such as </w:t>
-      </w:r>
-      <w:proofErr w:type="spellStart"/>
-      <w:r>
-        <w:rPr>
-          <w:color w:val="0070C0"/>
-        </w:rPr>
-        <w:t>Ollama</w:t>
-      </w:r>
-      <w:proofErr w:type="spellEnd"/>
-      <w:r>
-        <w:rPr>
-          <w:color w:val="0070C0"/>
-        </w:rPr>
-        <w:t xml:space="preserve"> API and associated models</w:t>
+        <w:t xml:space="preserve"> To add to this, the open source tools such as Ollama API and associated models</w:t>
       </w:r>
       <w:r>
         <w:rPr>

--- a/_submission/Revision 1/response to reviewers.docx
+++ b/_submission/Revision 1/response to reviewers.docx
@@ -30,7 +30,39 @@
           <w:i/>
           <w:iCs/>
         </w:rPr>
-        <w:t>Haziq Jamil, Amirah Noorosmawie, Hafeezul Rabu, Lutfi Abdul Razak</w:t>
+        <w:t xml:space="preserve">Haziq Jamil, Amirah </w:t>
+      </w:r>
+      <w:proofErr w:type="spellStart"/>
+      <w:r>
+        <w:rPr>
+          <w:i/>
+          <w:iCs/>
+        </w:rPr>
+        <w:t>Noorosmawie</w:t>
+      </w:r>
+      <w:proofErr w:type="spellEnd"/>
+      <w:r>
+        <w:rPr>
+          <w:i/>
+          <w:iCs/>
+        </w:rPr>
+        <w:t xml:space="preserve">, </w:t>
+      </w:r>
+      <w:proofErr w:type="spellStart"/>
+      <w:r>
+        <w:rPr>
+          <w:i/>
+          <w:iCs/>
+        </w:rPr>
+        <w:t>Hafeezul</w:t>
+      </w:r>
+      <w:proofErr w:type="spellEnd"/>
+      <w:r>
+        <w:rPr>
+          <w:i/>
+          <w:iCs/>
+        </w:rPr>
+        <w:t xml:space="preserve"> Rabu, Lutfi Abdul Razak</w:t>
       </w:r>
     </w:p>
     <w:p>
@@ -219,7 +251,21 @@
         <w:rPr>
           <w:color w:val="0070C0"/>
         </w:rPr>
-        <w:t>We hope these revisions and clarifications demonstrate our commitment to enhancing the clarity, rigour, and overall quality of the manuscript</w:t>
+        <w:t xml:space="preserve">We hope these revisions and clarifications demonstrate our commitment to enhancing the clarity, </w:t>
+      </w:r>
+      <w:proofErr w:type="spellStart"/>
+      <w:r>
+        <w:rPr>
+          <w:color w:val="0070C0"/>
+        </w:rPr>
+        <w:t>rigour</w:t>
+      </w:r>
+      <w:proofErr w:type="spellEnd"/>
+      <w:r>
+        <w:rPr>
+          <w:color w:val="0070C0"/>
+        </w:rPr>
+        <w:t>, and overall quality of the manuscript</w:t>
       </w:r>
       <w:r>
         <w:rPr>
@@ -243,7 +289,15 @@
     </w:p>
     <w:p>
       <w:r>
-        <w:t>Firstly, the data collection approach combines manual transcription from newspaper archives, web scraping, and LLM-based cleaning. While this multifaceted method is innovative, the reliance on manual processes and Excel for spatial harmonisation raises concerns about reproducibility and scalability. Wondering if the author has thought about this - not just in terms of introducing human error - but also how it can contribute the longevity of the data source moving forward.</w:t>
+        <w:t xml:space="preserve">Firstly, the data collection approach combines manual transcription from newspaper archives, web scraping, and LLM-based cleaning. While this multifaceted method is innovative, the reliance on manual processes and Excel for spatial </w:t>
+      </w:r>
+      <w:proofErr w:type="spellStart"/>
+      <w:r>
+        <w:t>harmonisation</w:t>
+      </w:r>
+      <w:proofErr w:type="spellEnd"/>
+      <w:r>
+        <w:t xml:space="preserve"> raises concerns about reproducibility and scalability. Wondering if the author has thought about this - not just in terms of introducing human error - but also how it can contribute the longevity of the data source moving forward.</w:t>
       </w:r>
     </w:p>
     <w:p>
@@ -263,7 +317,28 @@
           <w:color w:val="0070C0"/>
         </w:rPr>
         <w:lastRenderedPageBreak/>
-        <w:t>would be ideal, and have given careful consideration to these issues. In our current framework, we do not anticipate further collection of "old" sources from newspaper archives, as our primary focus moving forward will be on web-scraped data. With an expected yield of approximately 1,000–2,000 entries per year (roughly 150 entries per month), the data volume is well within the capacity of our existing processes, while still offering the potential for automation. We recogni</w:t>
+        <w:t xml:space="preserve">would be </w:t>
+      </w:r>
+      <w:proofErr w:type="gramStart"/>
+      <w:r>
+        <w:rPr>
+          <w:color w:val="0070C0"/>
+        </w:rPr>
+        <w:t>ideal, and</w:t>
+      </w:r>
+      <w:proofErr w:type="gramEnd"/>
+      <w:r>
+        <w:rPr>
+          <w:color w:val="0070C0"/>
+        </w:rPr>
+        <w:t xml:space="preserve"> have given careful consideration to these issues. In our current framework, we do not anticipate further collection of "old" sources from newspaper archives, as our primary focus moving forward will be on web-scraped data. With an expected yield of approximately 1,000–2,000 entries per year (roughly 150 entries per month), the data volume is well within the capacity of our existing processes, while still offering the potential for automation. We </w:t>
+      </w:r>
+      <w:proofErr w:type="spellStart"/>
+      <w:r>
+        <w:rPr>
+          <w:color w:val="0070C0"/>
+        </w:rPr>
+        <w:t>recogni</w:t>
       </w:r>
       <w:r>
         <w:rPr>
@@ -275,7 +350,14 @@
         <w:rPr>
           <w:color w:val="0070C0"/>
         </w:rPr>
-        <w:t>e the advantages of a completely automated pipeline</w:t>
+        <w:t>e</w:t>
+      </w:r>
+      <w:proofErr w:type="spellEnd"/>
+      <w:r>
+        <w:rPr>
+          <w:color w:val="0070C0"/>
+        </w:rPr>
+        <w:t xml:space="preserve"> the advantages of a completely automated pipeline</w:t>
       </w:r>
       <w:r>
         <w:rPr>
@@ -299,7 +381,21 @@
         <w:rPr>
           <w:color w:val="0070C0"/>
         </w:rPr>
-        <w:t>as scheduling a cron job on GitHub to routinely update the dataset</w:t>
+        <w:t xml:space="preserve">as scheduling a </w:t>
+      </w:r>
+      <w:proofErr w:type="spellStart"/>
+      <w:r>
+        <w:rPr>
+          <w:color w:val="0070C0"/>
+        </w:rPr>
+        <w:t>cron</w:t>
+      </w:r>
+      <w:proofErr w:type="spellEnd"/>
+      <w:r>
+        <w:rPr>
+          <w:color w:val="0070C0"/>
+        </w:rPr>
+        <w:t xml:space="preserve"> job on GitHub to routinely update the dataset</w:t>
       </w:r>
       <w:r>
         <w:rPr>
@@ -324,20 +420,118 @@
         <w:rPr>
           <w:color w:val="0070C0"/>
         </w:rPr>
-        <w:t xml:space="preserve">A particular challenge remains in the spatial harmonisation of location data. Despite our efforts to use programming for matching reported locations to our reference database, issues such as spelling variations (e.g., "Tanjong Bunut" vs. "Tanjung Bunut"), similar names with minimal differences (e.g., "Bengkurong" vs. "Sengkurong"), and ambiguous cases (e.g., "Pandan A, B, C" and "Berakas A, B") persist. These challenges are currently addressed through manual intervention by experienced checkers who leverage additional contextual clues--such as nearby road names--from the advertisement listings. Importantly, any discrepancies are largely mitigated at the aggregated mukim level. </w:t>
-      </w:r>
-    </w:p>
-    <w:p>
-      <w:pPr>
-        <w:rPr>
-          <w:color w:val="0070C0"/>
-        </w:rPr>
-      </w:pPr>
-      <w:r>
-        <w:rPr>
-          <w:color w:val="0070C0"/>
-        </w:rPr>
-        <w:t>To further enhance this process, we are exploring the development of a programmatic "black box" that employs advanced data cleaning and wrangling techniques to resolve such ambiguities with quantifiable confidence. This function could eventually be integrated into the open-source R package {bruneimap} for the benefit of the broader research community.</w:t>
+        <w:t xml:space="preserve">A particular challenge remains in the spatial </w:t>
+      </w:r>
+      <w:proofErr w:type="spellStart"/>
+      <w:r>
+        <w:rPr>
+          <w:color w:val="0070C0"/>
+        </w:rPr>
+        <w:t>harmonisation</w:t>
+      </w:r>
+      <w:proofErr w:type="spellEnd"/>
+      <w:r>
+        <w:rPr>
+          <w:color w:val="0070C0"/>
+        </w:rPr>
+        <w:t xml:space="preserve"> of location data. Despite our efforts to use programming for matching reported locations to our reference database, issues such as spelling variations (e.g., "Tanjong </w:t>
+      </w:r>
+      <w:proofErr w:type="spellStart"/>
+      <w:r>
+        <w:rPr>
+          <w:color w:val="0070C0"/>
+        </w:rPr>
+        <w:t>Bunut</w:t>
+      </w:r>
+      <w:proofErr w:type="spellEnd"/>
+      <w:r>
+        <w:rPr>
+          <w:color w:val="0070C0"/>
+        </w:rPr>
+        <w:t xml:space="preserve">" vs. "Tanjung </w:t>
+      </w:r>
+      <w:proofErr w:type="spellStart"/>
+      <w:r>
+        <w:rPr>
+          <w:color w:val="0070C0"/>
+        </w:rPr>
+        <w:t>Bunut</w:t>
+      </w:r>
+      <w:proofErr w:type="spellEnd"/>
+      <w:r>
+        <w:rPr>
+          <w:color w:val="0070C0"/>
+        </w:rPr>
+        <w:t>"), similar names with minimal differences (e.g., "</w:t>
+      </w:r>
+      <w:proofErr w:type="spellStart"/>
+      <w:r>
+        <w:rPr>
+          <w:color w:val="0070C0"/>
+        </w:rPr>
+        <w:t>Bengkurong</w:t>
+      </w:r>
+      <w:proofErr w:type="spellEnd"/>
+      <w:r>
+        <w:rPr>
+          <w:color w:val="0070C0"/>
+        </w:rPr>
+        <w:t>" vs. "</w:t>
+      </w:r>
+      <w:proofErr w:type="spellStart"/>
+      <w:r>
+        <w:rPr>
+          <w:color w:val="0070C0"/>
+        </w:rPr>
+        <w:t>Sengkurong</w:t>
+      </w:r>
+      <w:proofErr w:type="spellEnd"/>
+      <w:r>
+        <w:rPr>
+          <w:color w:val="0070C0"/>
+        </w:rPr>
+        <w:t>"), and ambiguous cases (e.g., "Pandan A, B, C" and "</w:t>
+      </w:r>
+      <w:proofErr w:type="spellStart"/>
+      <w:r>
+        <w:rPr>
+          <w:color w:val="0070C0"/>
+        </w:rPr>
+        <w:t>Berakas</w:t>
+      </w:r>
+      <w:proofErr w:type="spellEnd"/>
+      <w:r>
+        <w:rPr>
+          <w:color w:val="0070C0"/>
+        </w:rPr>
+        <w:t xml:space="preserve"> A, B") persist. These challenges are currently addressed through manual intervention by experienced checkers who leverage additional contextual clues--such as nearby road names--from the advertisement listings. Importantly, any discrepancies are largely mitigated at the aggregated mukim level. </w:t>
+      </w:r>
+    </w:p>
+    <w:p>
+      <w:pPr>
+        <w:rPr>
+          <w:color w:val="0070C0"/>
+        </w:rPr>
+      </w:pPr>
+      <w:r>
+        <w:rPr>
+          <w:color w:val="0070C0"/>
+        </w:rPr>
+        <w:t>To further enhance this process, we are exploring the development of a programmatic "black box" that employs advanced data cleaning and wrangling techniques to resolve such ambiguities with quantifiable confidence. This function could eventually be integrated into the open-source R package {</w:t>
+      </w:r>
+      <w:proofErr w:type="spellStart"/>
+      <w:r>
+        <w:rPr>
+          <w:color w:val="0070C0"/>
+        </w:rPr>
+        <w:t>bruneimap</w:t>
+      </w:r>
+      <w:proofErr w:type="spellEnd"/>
+      <w:r>
+        <w:rPr>
+          <w:color w:val="0070C0"/>
+        </w:rPr>
+        <w:t>} for the benefit of the broader research community.</w:t>
       </w:r>
     </w:p>
     <w:p>
@@ -374,8 +568,16 @@
         <w:rPr>
           <w:color w:val="0070C0"/>
         </w:rPr>
-        <w:t>for spatial harmonisation</w:t>
-      </w:r>
+        <w:t xml:space="preserve">for spatial </w:t>
+      </w:r>
+      <w:proofErr w:type="spellStart"/>
+      <w:r>
+        <w:rPr>
+          <w:color w:val="0070C0"/>
+        </w:rPr>
+        <w:t>harmonisation</w:t>
+      </w:r>
+      <w:proofErr w:type="spellEnd"/>
       <w:r>
         <w:rPr>
           <w:color w:val="0070C0"/>
@@ -386,7 +588,21 @@
         <w:rPr>
           <w:color w:val="0070C0"/>
         </w:rPr>
-        <w:t>these are necessary given the non-standard nature of location reporting in Brunei. Our future plans include further automation to improve reproducibility and scalability, ensuring that the dataset remains a robust and reliable resource for analysis.</w:t>
+        <w:t xml:space="preserve">these are necessary given the non-standard nature of location reporting in Brunei. Our </w:t>
+      </w:r>
+      <w:proofErr w:type="gramStart"/>
+      <w:r>
+        <w:rPr>
+          <w:color w:val="0070C0"/>
+        </w:rPr>
+        <w:t>future plans</w:t>
+      </w:r>
+      <w:proofErr w:type="gramEnd"/>
+      <w:r>
+        <w:rPr>
+          <w:color w:val="0070C0"/>
+        </w:rPr>
+        <w:t xml:space="preserve"> include further automation to improve reproducibility and scalability, ensuring that the dataset remains a robust and reliable resource for analysis.</w:t>
       </w:r>
     </w:p>
     <w:p>
@@ -405,20 +621,41 @@
           <w:color w:val="0070C0"/>
         </w:rPr>
         <w:lastRenderedPageBreak/>
-        <w:t>We thank the reviewer for this thoughtful comment. We acknowledge that our dataset captures only a subset of the housing market, as it is predominantly derived from newspaper listings and online property advertisements. Selective sampling is inherent when relying on publicly available advertising data; however, this approach offers significant advantages, including lower barriers to data collection and the capacity for timely updates that facilitate effective trend analysis. Notably, many established house price indices, such as the Rightmove index in the UK, are based on similar data sources and yet reliably capture overall market trends.</w:t>
-      </w:r>
-    </w:p>
-    <w:p>
-      <w:pPr>
-        <w:rPr>
-          <w:color w:val="0070C0"/>
-        </w:rPr>
-      </w:pPr>
-      <w:r>
-        <w:rPr>
-          <w:color w:val="0070C0"/>
-        </w:rPr>
-        <w:t>While we recogni</w:t>
+        <w:t xml:space="preserve">We thank the reviewer for this thoughtful comment. We acknowledge that our dataset captures only a subset of the housing market, as it is predominantly derived from newspaper listings and online property advertisements. Selective sampling is inherent when relying on publicly available advertising data; however, this approach offers significant advantages, including lower barriers to data collection and the capacity for timely updates that facilitate effective trend analysis. Notably, many established </w:t>
+      </w:r>
+      <w:proofErr w:type="gramStart"/>
+      <w:r>
+        <w:rPr>
+          <w:color w:val="0070C0"/>
+        </w:rPr>
+        <w:t>house</w:t>
+      </w:r>
+      <w:proofErr w:type="gramEnd"/>
+      <w:r>
+        <w:rPr>
+          <w:color w:val="0070C0"/>
+        </w:rPr>
+        <w:t xml:space="preserve"> price indices, such as the Rightmove index in the UK, are based on similar data sources and yet reliably capture overall market trends.</w:t>
+      </w:r>
+    </w:p>
+    <w:p>
+      <w:pPr>
+        <w:rPr>
+          <w:color w:val="0070C0"/>
+        </w:rPr>
+      </w:pPr>
+      <w:r>
+        <w:rPr>
+          <w:color w:val="0070C0"/>
+        </w:rPr>
+        <w:t xml:space="preserve">While we </w:t>
+      </w:r>
+      <w:proofErr w:type="spellStart"/>
+      <w:r>
+        <w:rPr>
+          <w:color w:val="0070C0"/>
+        </w:rPr>
+        <w:t>recogni</w:t>
       </w:r>
       <w:r>
         <w:rPr>
@@ -430,12 +667,27 @@
         <w:rPr>
           <w:color w:val="0070C0"/>
         </w:rPr>
-        <w:t>e that incorporating additional sources, such as government records or land registry data—with further validation from real estate agents—would undoubtedly enhance representativeness, such integration remains a promising avenue for future research beyond the current proof-of-concept. We believe that the benefits of our approach, particularly its transparency and reproducibility, outweigh this limitation, and we are committed to exploring these enhancements in subsequent work.</w:t>
-      </w:r>
-    </w:p>
-    <w:p>
-      <w:r>
-        <w:t>Thirdly, the LLM-based cleaning process is a notable innovation in this study. However, with an accuracy rate of 93%, there is potential for errors to propagate in the final dataset. A more detailed error analysis or cross-validation with alternative cleaning methods would enhance confidence in the dataset. In addition, the operational and computational costs associated with employing LLMs should be taken into account, as these may affect the scalability of the approach.</w:t>
+        <w:t>e</w:t>
+      </w:r>
+      <w:proofErr w:type="spellEnd"/>
+      <w:r>
+        <w:rPr>
+          <w:color w:val="0070C0"/>
+        </w:rPr>
+        <w:t xml:space="preserve"> that incorporating additional sources, such as government records or land registry data—with further validation from real estate agents—would undoubtedly enhance representativeness, such integration remains a promising avenue for future research beyond the current proof-of-concept. We believe that the benefits of our approach, particularly its transparency and reproducibility, outweigh this limitation, and we are committed to exploring these enhancements in subsequent work.</w:t>
+      </w:r>
+    </w:p>
+    <w:p>
+      <w:r>
+        <w:t xml:space="preserve">Thirdly, the LLM-based cleaning process is a notable innovation in this study. However, with an accuracy rate of 93%, there is potential for errors to propagate in the final dataset. A more detailed error analysis or cross-validation with alternative cleaning methods would enhance confidence in the dataset. In addition, the operational and computational costs associated with employing LLMs should be </w:t>
+      </w:r>
+      <w:proofErr w:type="gramStart"/>
+      <w:r>
+        <w:t>taken into account</w:t>
+      </w:r>
+      <w:proofErr w:type="gramEnd"/>
+      <w:r>
+        <w:t>, as these may affect the scalability of the approach.</w:t>
       </w:r>
     </w:p>
     <w:p>
@@ -499,7 +751,35 @@
         <w:rPr>
           <w:color w:val="0070C0"/>
         </w:rPr>
-        <w:t xml:space="preserve"> while locally run reasoning models like DeepSeek R1 (Distilled Qwen 2.5) with 14B parameters performed impressively with a </w:t>
+        <w:t xml:space="preserve"> while locally run reasoning models like </w:t>
+      </w:r>
+      <w:proofErr w:type="spellStart"/>
+      <w:r>
+        <w:rPr>
+          <w:color w:val="0070C0"/>
+        </w:rPr>
+        <w:t>DeepSeek</w:t>
+      </w:r>
+      <w:proofErr w:type="spellEnd"/>
+      <w:r>
+        <w:rPr>
+          <w:color w:val="0070C0"/>
+        </w:rPr>
+        <w:t xml:space="preserve"> R1 (Distilled </w:t>
+      </w:r>
+      <w:proofErr w:type="spellStart"/>
+      <w:r>
+        <w:rPr>
+          <w:color w:val="0070C0"/>
+        </w:rPr>
+        <w:t>Qwen</w:t>
+      </w:r>
+      <w:proofErr w:type="spellEnd"/>
+      <w:r>
+        <w:rPr>
+          <w:color w:val="0070C0"/>
+        </w:rPr>
+        <w:t xml:space="preserve"> 2.5) with 14B parameters performed impressively with a </w:t>
       </w:r>
       <w:r>
         <w:rPr>
@@ -526,7 +806,21 @@
         <w:rPr>
           <w:color w:val="0070C0"/>
         </w:rPr>
-        <w:t>Reasoning models are a broad category of LLMs optimised for structured thinking, logical inference, and decision-making.</w:t>
+        <w:t xml:space="preserve">Reasoning models are a broad category of LLMs </w:t>
+      </w:r>
+      <w:proofErr w:type="spellStart"/>
+      <w:r>
+        <w:rPr>
+          <w:color w:val="0070C0"/>
+        </w:rPr>
+        <w:t>optimised</w:t>
+      </w:r>
+      <w:proofErr w:type="spellEnd"/>
+      <w:r>
+        <w:rPr>
+          <w:color w:val="0070C0"/>
+        </w:rPr>
+        <w:t xml:space="preserve"> for structured thinking, logical inference, and decision-making.</w:t>
       </w:r>
       <w:r>
         <w:rPr>
@@ -545,7 +839,21 @@
           <w:color w:val="0070C0"/>
         </w:rPr>
         <w:lastRenderedPageBreak/>
-        <w:t>other hand offer even more superior speed and accuracy, but requiring a payment-based API access.</w:t>
+        <w:t xml:space="preserve">other hand offer even more superior speed and </w:t>
+      </w:r>
+      <w:proofErr w:type="gramStart"/>
+      <w:r>
+        <w:rPr>
+          <w:color w:val="0070C0"/>
+        </w:rPr>
+        <w:t>accuracy, but</w:t>
+      </w:r>
+      <w:proofErr w:type="gramEnd"/>
+      <w:r>
+        <w:rPr>
+          <w:color w:val="0070C0"/>
+        </w:rPr>
+        <w:t xml:space="preserve"> requiring a payment-based API access.</w:t>
       </w:r>
     </w:p>
     <w:p>
@@ -606,7 +914,21 @@
         <w:rPr>
           <w:color w:val="0070C0"/>
         </w:rPr>
-        <w:t>are satisfied with the performance of the locally run DeepSeek R1 model.</w:t>
+        <w:t xml:space="preserve">are satisfied with the performance of the locally run </w:t>
+      </w:r>
+      <w:proofErr w:type="spellStart"/>
+      <w:r>
+        <w:rPr>
+          <w:color w:val="0070C0"/>
+        </w:rPr>
+        <w:t>DeepSeek</w:t>
+      </w:r>
+      <w:proofErr w:type="spellEnd"/>
+      <w:r>
+        <w:rPr>
+          <w:color w:val="0070C0"/>
+        </w:rPr>
+        <w:t xml:space="preserve"> R1 model.</w:t>
       </w:r>
     </w:p>
     <w:p>
@@ -938,7 +1260,14 @@
         <w:rPr>
           <w:color w:val="0070C0"/>
         </w:rPr>
-        <w:t>, which were then organi</w:t>
+        <w:t xml:space="preserve">, which were then </w:t>
+      </w:r>
+      <w:proofErr w:type="spellStart"/>
+      <w:r>
+        <w:rPr>
+          <w:color w:val="0070C0"/>
+        </w:rPr>
+        <w:t>organi</w:t>
       </w:r>
       <w:r>
         <w:rPr>
@@ -950,7 +1279,14 @@
         <w:rPr>
           <w:color w:val="0070C0"/>
         </w:rPr>
-        <w:t>ed into monthly folders</w:t>
+        <w:t>ed</w:t>
+      </w:r>
+      <w:proofErr w:type="spellEnd"/>
+      <w:r>
+        <w:rPr>
+          <w:color w:val="0070C0"/>
+        </w:rPr>
+        <w:t xml:space="preserve"> into monthly folders</w:t>
       </w:r>
       <w:r>
         <w:rPr>
@@ -1250,13 +1586,27 @@
         <w:rPr>
           <w:color w:val="0070C0"/>
         </w:rPr>
-        <w:t xml:space="preserve"> are hopefully addressed with the aforementioned </w:t>
-      </w:r>
-      <w:r>
-        <w:rPr>
-          <w:color w:val="0070C0"/>
-        </w:rPr>
-        <w:t xml:space="preserve">cross-validation study using 100 test data points. </w:t>
+        <w:t xml:space="preserve"> are hopefully addressed with the </w:t>
+      </w:r>
+      <w:proofErr w:type="gramStart"/>
+      <w:r>
+        <w:rPr>
+          <w:color w:val="0070C0"/>
+        </w:rPr>
+        <w:t xml:space="preserve">aforementioned </w:t>
+      </w:r>
+      <w:r>
+        <w:rPr>
+          <w:color w:val="0070C0"/>
+        </w:rPr>
+        <w:t>cross-validation</w:t>
+      </w:r>
+      <w:proofErr w:type="gramEnd"/>
+      <w:r>
+        <w:rPr>
+          <w:color w:val="0070C0"/>
+        </w:rPr>
+        <w:t xml:space="preserve"> study using 100 test data points. </w:t>
       </w:r>
       <w:r>
         <w:rPr>
@@ -1336,13 +1686,35 @@
         <w:rPr>
           <w:color w:val="0070C0"/>
         </w:rPr>
-        <w:t xml:space="preserve">k, maximum tokens, and repeat penalty—most of which were set to their default values, with the exception of a lowered temperature to </w:t>
-      </w:r>
-      <w:r>
-        <w:rPr>
-          <w:color w:val="0070C0"/>
-        </w:rPr>
-        <w:t>minimise creativity in output</w:t>
+        <w:t xml:space="preserve">k, maximum tokens, and repeat penalty—most of which were set to their default values, </w:t>
+      </w:r>
+      <w:proofErr w:type="gramStart"/>
+      <w:r>
+        <w:rPr>
+          <w:color w:val="0070C0"/>
+        </w:rPr>
+        <w:t>with the exception of</w:t>
+      </w:r>
+      <w:proofErr w:type="gramEnd"/>
+      <w:r>
+        <w:rPr>
+          <w:color w:val="0070C0"/>
+        </w:rPr>
+        <w:t xml:space="preserve"> a lowered temperature to </w:t>
+      </w:r>
+      <w:proofErr w:type="spellStart"/>
+      <w:r>
+        <w:rPr>
+          <w:color w:val="0070C0"/>
+        </w:rPr>
+        <w:t>minimise</w:t>
+      </w:r>
+      <w:proofErr w:type="spellEnd"/>
+      <w:r>
+        <w:rPr>
+          <w:color w:val="0070C0"/>
+        </w:rPr>
+        <w:t xml:space="preserve"> creativity in output</w:t>
       </w:r>
       <w:r>
         <w:rPr>
@@ -1407,19 +1779,47 @@
         <w:rPr>
           <w:color w:val="0070C0"/>
         </w:rPr>
-        <w:t>Rewrote the ‘Value of the Data’ section. In particular</w:t>
-      </w:r>
-      <w:r>
-        <w:rPr>
-          <w:color w:val="0070C0"/>
-        </w:rPr>
-        <w:t>, we now highlight the multi-faceted methodological innovation in data curation</w:t>
-      </w:r>
-      <w:r>
-        <w:rPr>
-          <w:color w:val="0070C0"/>
-        </w:rPr>
-        <w:t>, and we removed the overly economic flavoured paragraph</w:t>
+        <w:t xml:space="preserve">Rewrote the ‘Value of the Data’ section. </w:t>
+      </w:r>
+      <w:proofErr w:type="gramStart"/>
+      <w:r>
+        <w:rPr>
+          <w:color w:val="0070C0"/>
+        </w:rPr>
+        <w:t>In particular</w:t>
+      </w:r>
+      <w:r>
+        <w:rPr>
+          <w:color w:val="0070C0"/>
+        </w:rPr>
+        <w:t>, we</w:t>
+      </w:r>
+      <w:proofErr w:type="gramEnd"/>
+      <w:r>
+        <w:rPr>
+          <w:color w:val="0070C0"/>
+        </w:rPr>
+        <w:t xml:space="preserve"> now highlight the multi-faceted methodological innovation in data curation</w:t>
+      </w:r>
+      <w:r>
+        <w:rPr>
+          <w:color w:val="0070C0"/>
+        </w:rPr>
+        <w:t xml:space="preserve">, and we removed the overly economic </w:t>
+      </w:r>
+      <w:proofErr w:type="spellStart"/>
+      <w:r>
+        <w:rPr>
+          <w:color w:val="0070C0"/>
+        </w:rPr>
+        <w:t>flavoured</w:t>
+      </w:r>
+      <w:proofErr w:type="spellEnd"/>
+      <w:r>
+        <w:rPr>
+          <w:color w:val="0070C0"/>
+        </w:rPr>
+        <w:t xml:space="preserve"> paragraph</w:t>
       </w:r>
       <w:r>
         <w:rPr>
@@ -1474,15 +1874,37 @@
     </w:p>
     <w:p>
       <w:r>
-        <w:t>1. Specifications table/data accessibility: Please make the data citable via zenodo and include a link here.</w:t>
-      </w:r>
-    </w:p>
-    <w:p>
-      <w:r>
-        <w:rPr>
-          <w:highlight w:val="yellow"/>
-        </w:rPr>
-        <w:t>HAZIQ to do</w:t>
+        <w:t xml:space="preserve">1. Specifications table/data accessibility: Please make the data citable via </w:t>
+      </w:r>
+      <w:proofErr w:type="spellStart"/>
+      <w:r>
+        <w:t>zenodo</w:t>
+      </w:r>
+      <w:proofErr w:type="spellEnd"/>
+      <w:r>
+        <w:t xml:space="preserve"> and include a link here.</w:t>
+      </w:r>
+    </w:p>
+    <w:p>
+      <w:pPr>
+        <w:rPr>
+          <w:color w:val="0070C0"/>
+        </w:rPr>
+      </w:pPr>
+      <w:hyperlink r:id="rId5" w:history="1">
+        <w:r>
+          <w:rPr>
+            <w:rStyle w:val="Hyperlink"/>
+            <w:color w:val="0070C0"/>
+          </w:rPr>
+          <w:t>https://doi.org/10.5281/zenodo.14978544</w:t>
+        </w:r>
+      </w:hyperlink>
+      <w:r>
+        <w:rPr>
+          <w:color w:val="0070C0"/>
+        </w:rPr>
+        <w:t xml:space="preserve"> </w:t>
       </w:r>
     </w:p>
     <w:p>
@@ -1605,7 +2027,15 @@
     </w:p>
     <w:p>
       <w:r>
-        <w:t>It is hard to tell if the sampling is biased to agents that actively list their properties, long-standing RE companies, and whether there are missing listings that make an impact to the overall usability and generalisability of the data produced.</w:t>
+        <w:t xml:space="preserve">It is hard to tell if the sampling is biased to agents that actively list their properties, long-standing RE companies, and whether there are missing listings that make an impact to the overall usability and </w:t>
+      </w:r>
+      <w:proofErr w:type="spellStart"/>
+      <w:r>
+        <w:t>generalisability</w:t>
+      </w:r>
+      <w:proofErr w:type="spellEnd"/>
+      <w:r>
+        <w:t xml:space="preserve"> of the data produced.</w:t>
       </w:r>
     </w:p>
     <w:p>
@@ -1689,7 +2119,15 @@
     </w:p>
     <w:p>
       <w:r>
-        <w:t>Authors describe several methods for data collection, the reliance on manual transcription and Excel-based spatial harmonisation raises concerns regarding reproducibility and scalability. Perhaps we need to discuss this.</w:t>
+        <w:t xml:space="preserve">Authors describe several methods for data collection, the reliance on manual transcription and Excel-based spatial </w:t>
+      </w:r>
+      <w:proofErr w:type="spellStart"/>
+      <w:r>
+        <w:t>harmonisation</w:t>
+      </w:r>
+      <w:proofErr w:type="spellEnd"/>
+      <w:r>
+        <w:t xml:space="preserve"> raises concerns regarding reproducibility and scalability. Perhaps we need to discuss this.</w:t>
       </w:r>
     </w:p>
     <w:p>
@@ -1768,7 +2206,35 @@
         <w:rPr>
           <w:color w:val="0070C0"/>
         </w:rPr>
-        <w:t xml:space="preserve"> To add to this, the open source tools such as Ollama API and associated models</w:t>
+        <w:t xml:space="preserve"> To add to this, the </w:t>
+      </w:r>
+      <w:proofErr w:type="gramStart"/>
+      <w:r>
+        <w:rPr>
+          <w:color w:val="0070C0"/>
+        </w:rPr>
+        <w:t>open source</w:t>
+      </w:r>
+      <w:proofErr w:type="gramEnd"/>
+      <w:r>
+        <w:rPr>
+          <w:color w:val="0070C0"/>
+        </w:rPr>
+        <w:t xml:space="preserve"> tools such as </w:t>
+      </w:r>
+      <w:proofErr w:type="spellStart"/>
+      <w:r>
+        <w:rPr>
+          <w:color w:val="0070C0"/>
+        </w:rPr>
+        <w:t>Ollama</w:t>
+      </w:r>
+      <w:proofErr w:type="spellEnd"/>
+      <w:r>
+        <w:rPr>
+          <w:color w:val="0070C0"/>
+        </w:rPr>
+        <w:t xml:space="preserve"> API and associated models</w:t>
       </w:r>
       <w:r>
         <w:rPr>
@@ -3201,6 +3667,29 @@
       <w:spacing w:val="5"/>
     </w:rPr>
   </w:style>
+  <w:style w:type="character" w:styleId="Hyperlink">
+    <w:name w:val="Hyperlink"/>
+    <w:basedOn w:val="DefaultParagraphFont"/>
+    <w:uiPriority w:val="99"/>
+    <w:unhideWhenUsed/>
+    <w:rsid w:val="002E29E7"/>
+    <w:rPr>
+      <w:color w:val="467886" w:themeColor="hyperlink"/>
+      <w:u w:val="single"/>
+    </w:rPr>
+  </w:style>
+  <w:style w:type="character" w:styleId="UnresolvedMention">
+    <w:name w:val="Unresolved Mention"/>
+    <w:basedOn w:val="DefaultParagraphFont"/>
+    <w:uiPriority w:val="99"/>
+    <w:semiHidden/>
+    <w:unhideWhenUsed/>
+    <w:rsid w:val="002E29E7"/>
+    <w:rPr>
+      <w:color w:val="605E5C"/>
+      <w:shd w:val="clear" w:color="auto" w:fill="E1DFDD"/>
+    </w:rPr>
+  </w:style>
 </w:styles>
 </file>
 
